--- a/src/main/resources/reports/bandaugia/Tổng hợp kế hoạch bán đấu giá.docx
+++ b/src/main/resources/reports/bandaugia/Tổng hợp kế hoạch bán đấu giá.docx
@@ -526,7 +526,6 @@
         <w:tc>
           <w:tcPr>
             <w:tcW w:w="0" w:type="auto"/>
-            <w:vAlign w:val="bottom"/>
           </w:tcPr>
           <w:p>
             <w:pPr>
@@ -535,6 +534,7 @@
                 <w:ilvl w:val="0"/>
                 <w:numId w:val="3"/>
               </w:numPr>
+              <w:jc w:val="center"/>
               <w:rPr>
                 <w:rFonts w:ascii="Times New Roman" w:hAnsi="Times New Roman" w:cs="Times New Roman"/>
                 <w:b/>
@@ -687,6 +687,7 @@
           </w:tcPr>
           <w:p>
             <w:pPr>
+              <w:jc w:val="right"/>
               <w:rPr>
                 <w:rFonts w:ascii="Times New Roman" w:hAnsi="Times New Roman" w:cs="Times New Roman"/>
                 <w:b/>
@@ -783,6 +784,7 @@
           </w:tcPr>
           <w:p>
             <w:pPr>
+              <w:jc w:val="right"/>
               <w:rPr>
                 <w:rFonts w:ascii="Times New Roman" w:hAnsi="Times New Roman" w:cs="Times New Roman"/>
                 <w:b/>
@@ -879,6 +881,7 @@
           </w:tcPr>
           <w:p>
             <w:pPr>
+              <w:jc w:val="center"/>
               <w:rPr>
                 <w:rFonts w:ascii="Times New Roman" w:hAnsi="Times New Roman" w:cs="Times New Roman"/>
                 <w:b/>
@@ -1085,6 +1088,7 @@
           </w:tcPr>
           <w:p>
             <w:pPr>
+              <w:jc w:val="right"/>
               <w:rPr>
                 <w:rFonts w:ascii="Times New Roman" w:hAnsi="Times New Roman" w:cs="Times New Roman"/>
                 <w:i/>
@@ -1140,6 +1144,7 @@
           </w:tcPr>
           <w:p>
             <w:pPr>
+              <w:jc w:val="right"/>
               <w:rPr>
                 <w:rFonts w:ascii="Times New Roman" w:hAnsi="Times New Roman" w:cs="Times New Roman"/>
                 <w:i/>
@@ -1195,6 +1200,7 @@
           </w:tcPr>
           <w:p>
             <w:pPr>
+              <w:jc w:val="right"/>
               <w:rPr>
                 <w:rFonts w:ascii="Times New Roman" w:hAnsi="Times New Roman" w:cs="Times New Roman"/>
               </w:rPr>
@@ -1413,6 +1419,7 @@
           </w:tcPr>
           <w:p>
             <w:pPr>
+              <w:jc w:val="right"/>
               <w:rPr>
                 <w:rFonts w:ascii="Times New Roman" w:hAnsi="Times New Roman" w:cs="Times New Roman"/>
               </w:rPr>
@@ -1456,6 +1463,7 @@
           </w:tcPr>
           <w:p>
             <w:pPr>
+              <w:jc w:val="right"/>
               <w:rPr>
                 <w:rFonts w:ascii="Times New Roman" w:hAnsi="Times New Roman" w:cs="Times New Roman"/>
               </w:rPr>
@@ -1499,6 +1507,7 @@
           </w:tcPr>
           <w:p>
             <w:pPr>
+              <w:jc w:val="right"/>
               <w:rPr>
                 <w:rFonts w:ascii="Times New Roman" w:hAnsi="Times New Roman" w:cs="Times New Roman"/>
               </w:rPr>
@@ -1542,6 +1551,7 @@
           </w:tcPr>
           <w:p>
             <w:pPr>
+              <w:jc w:val="right"/>
               <w:rPr>
                 <w:rFonts w:ascii="Times New Roman" w:hAnsi="Times New Roman" w:cs="Times New Roman"/>
               </w:rPr>
@@ -1635,6 +1645,7 @@
           </w:tcPr>
           <w:p>
             <w:pPr>
+              <w:jc w:val="right"/>
               <w:rPr>
                 <w:rFonts w:ascii="Times New Roman" w:hAnsi="Times New Roman" w:cs="Times New Roman"/>
                 <w:b/>
@@ -1690,6 +1701,7 @@
           </w:tcPr>
           <w:p>
             <w:pPr>
+              <w:jc w:val="right"/>
               <w:rPr>
                 <w:rFonts w:ascii="Times New Roman" w:hAnsi="Times New Roman" w:cs="Times New Roman"/>
                 <w:b/>
@@ -1745,6 +1757,7 @@
           </w:tcPr>
           <w:p>
             <w:pPr>
+              <w:jc w:val="right"/>
               <w:rPr>
                 <w:rFonts w:ascii="Times New Roman" w:hAnsi="Times New Roman" w:cs="Times New Roman"/>
                 <w:b/>

--- a/src/main/resources/reports/bandaugia/Tổng hợp kế hoạch bán đấu giá.docx
+++ b/src/main/resources/reports/bandaugia/Tổng hợp kế hoạch bán đấu giá.docx
@@ -220,14 +220,14 @@
         <w:tblLook w:val="04A0" w:firstRow="1" w:lastRow="0" w:firstColumn="1" w:lastColumn="0" w:noHBand="0" w:noVBand="1"/>
       </w:tblPr>
       <w:tblGrid>
-        <w:gridCol w:w="388"/>
-        <w:gridCol w:w="1191"/>
-        <w:gridCol w:w="1197"/>
-        <w:gridCol w:w="1740"/>
-        <w:gridCol w:w="1934"/>
-        <w:gridCol w:w="2248"/>
-        <w:gridCol w:w="2212"/>
-        <w:gridCol w:w="2040"/>
+        <w:gridCol w:w="387"/>
+        <w:gridCol w:w="1189"/>
+        <w:gridCol w:w="1196"/>
+        <w:gridCol w:w="1738"/>
+        <w:gridCol w:w="1947"/>
+        <w:gridCol w:w="2245"/>
+        <w:gridCol w:w="2210"/>
+        <w:gridCol w:w="2038"/>
       </w:tblGrid>
       <w:tr>
         <w:tc>
@@ -301,7 +301,7 @@
                 <w:b/>
                 <w:bCs/>
               </w:rPr>
-              <w:t>Đơn giá được duyệt (không gồm 5% VAT) (đồng/kg)</w:t>
+              <w:t>Đơn giá (không gồm 5% VAT) (đồng/kg)</w:t>
             </w:r>
           </w:p>
         </w:tc>
@@ -1434,7 +1434,7 @@
               <w:rPr>
                 <w:rFonts w:ascii="Times New Roman" w:hAnsi="Times New Roman" w:cs="Times New Roman"/>
               </w:rPr>
-              <w:instrText xml:space="preserve"> MERGEFIELD  $numberTool.format('#,##0',$d2.donGiaDuocDuyet,$locale)  \* MERGEFORMAT </w:instrText>
+              <w:instrText xml:space="preserve"> MERGEFIELD  $numberTool.format('#,##0',$d2.donGiaDeXuat,$locale)  \* MERGEFORMAT </w:instrText>
             </w:r>
             <w:r>
               <w:rPr>
@@ -1447,7 +1447,7 @@
                 <w:rFonts w:ascii="Times New Roman" w:hAnsi="Times New Roman" w:cs="Times New Roman"/>
                 <w:noProof/>
               </w:rPr>
-              <w:t>«$numberTool.format('#,##0',$d2.donGiaDuo»</w:t>
+              <w:t>«$numberTool.format('#,##0',$d2.donGiaDeX»</w:t>
             </w:r>
             <w:r>
               <w:rPr>
